--- a/Weekly Reports/Week_17.docx
+++ b/Weekly Reports/Week_17.docx
@@ -173,11 +173,160 @@
     <w:p>
       <w:pPr>
         <w:rPr>
-          <w:b/>
-          <w:sz w:val="24"/>
-          <w:szCs w:val="24"/>
-        </w:rPr>
-      </w:pPr>
+          <w:sz w:val="24"/>
+          <w:szCs w:val="24"/>
+        </w:rPr>
+      </w:pPr>
+      <w:r>
+        <w:rPr>
+          <w:sz w:val="24"/>
+          <w:szCs w:val="24"/>
+        </w:rPr>
+        <w:t xml:space="preserve">Check and add more information to the Test Plan. </w:t>
+      </w:r>
+    </w:p>
+    <w:p>
+      <w:pPr>
+        <w:rPr>
+          <w:sz w:val="24"/>
+          <w:szCs w:val="24"/>
+        </w:rPr>
+      </w:pPr>
+      <w:r>
+        <w:rPr>
+          <w:sz w:val="24"/>
+          <w:szCs w:val="24"/>
+        </w:rPr>
+        <w:t xml:space="preserve">Check prefight test for the quadcopter to make sure everything is good. Test if vehicle </w:t>
+      </w:r>
+      <w:proofErr w:type="gramStart"/>
+      <w:r>
+        <w:rPr>
+          <w:sz w:val="24"/>
+          <w:szCs w:val="24"/>
+        </w:rPr>
+        <w:t>is able to</w:t>
+      </w:r>
+      <w:proofErr w:type="gramEnd"/>
+      <w:r>
+        <w:rPr>
+          <w:sz w:val="24"/>
+          <w:szCs w:val="24"/>
+        </w:rPr>
+        <w:t xml:space="preserve"> arm/disarm/takeoff properly using Qgroundcontrol. </w:t>
+      </w:r>
+    </w:p>
+    <w:p>
+      <w:pPr>
+        <w:rPr>
+          <w:sz w:val="24"/>
+          <w:szCs w:val="24"/>
+        </w:rPr>
+      </w:pPr>
+      <w:r>
+        <w:rPr>
+          <w:sz w:val="24"/>
+          <w:szCs w:val="24"/>
+        </w:rPr>
+        <w:t>Checking wireless communication between the vehicle and ground control station</w:t>
+      </w:r>
+      <w:r>
+        <w:rPr>
+          <w:sz w:val="24"/>
+          <w:szCs w:val="24"/>
+        </w:rPr>
+        <w:t xml:space="preserve"> (GCS)</w:t>
+      </w:r>
+      <w:r>
+        <w:rPr>
+          <w:sz w:val="24"/>
+          <w:szCs w:val="24"/>
+        </w:rPr>
+        <w:t xml:space="preserve">. There are some important </w:t>
+      </w:r>
+      <w:r>
+        <w:rPr>
+          <w:sz w:val="24"/>
+          <w:szCs w:val="24"/>
+        </w:rPr>
+        <w:t>notes that I observed:</w:t>
+      </w:r>
+    </w:p>
+    <w:p>
+      <w:pPr>
+        <w:pStyle w:val="ListParagraph"/>
+        <w:numPr>
+          <w:ilvl w:val="0"/>
+          <w:numId w:val="19"/>
+        </w:numPr>
+        <w:rPr>
+          <w:sz w:val="24"/>
+          <w:szCs w:val="24"/>
+        </w:rPr>
+      </w:pPr>
+      <w:r>
+        <w:rPr>
+          <w:sz w:val="24"/>
+          <w:szCs w:val="24"/>
+        </w:rPr>
+        <w:t xml:space="preserve">The communication between vehicle and GCS was slow compared to the wired communication. </w:t>
+      </w:r>
+    </w:p>
+    <w:p>
+      <w:pPr>
+        <w:pStyle w:val="ListParagraph"/>
+        <w:numPr>
+          <w:ilvl w:val="0"/>
+          <w:numId w:val="19"/>
+        </w:numPr>
+        <w:rPr>
+          <w:sz w:val="24"/>
+          <w:szCs w:val="24"/>
+        </w:rPr>
+      </w:pPr>
+      <w:r>
+        <w:rPr>
+          <w:sz w:val="24"/>
+          <w:szCs w:val="24"/>
+        </w:rPr>
+        <w:t>The signal transmitted wirelessly was inconsistent and incomplete. Signal was lost sometimes.</w:t>
+      </w:r>
+    </w:p>
+    <w:p>
+      <w:pPr>
+        <w:pStyle w:val="ListParagraph"/>
+        <w:numPr>
+          <w:ilvl w:val="0"/>
+          <w:numId w:val="19"/>
+        </w:numPr>
+        <w:rPr>
+          <w:sz w:val="24"/>
+          <w:szCs w:val="24"/>
+        </w:rPr>
+      </w:pPr>
+      <w:r>
+        <w:rPr>
+          <w:sz w:val="24"/>
+          <w:szCs w:val="24"/>
+        </w:rPr>
+        <w:t xml:space="preserve">There are evidences of the SLA-hardware communication. Without SLA-hardware, the rate TX was small (5.88). With SLA hardware, the rate TX was 18. The data rate increased from 1200 byte/s to 80000 byte/s. This allow us to confirm that the SLA-hardware </w:t>
+      </w:r>
+      <w:proofErr w:type="gramStart"/>
+      <w:r>
+        <w:rPr>
+          <w:sz w:val="24"/>
+          <w:szCs w:val="24"/>
+        </w:rPr>
+        <w:t>actually transmits</w:t>
+      </w:r>
+      <w:proofErr w:type="gramEnd"/>
+      <w:r>
+        <w:rPr>
+          <w:sz w:val="24"/>
+          <w:szCs w:val="24"/>
+        </w:rPr>
+        <w:t xml:space="preserve"> the signal through the Pixhawk 4 to GCS.</w:t>
+      </w:r>
     </w:p>
     <w:p>
       <w:pPr>
@@ -195,6 +344,51 @@
         </w:rPr>
         <w:t>Next week:</w:t>
       </w:r>
+    </w:p>
+    <w:p>
+      <w:pPr>
+        <w:rPr>
+          <w:b/>
+          <w:sz w:val="24"/>
+          <w:szCs w:val="24"/>
+        </w:rPr>
+      </w:pPr>
+      <w:r>
+        <w:rPr>
+          <w:b/>
+          <w:sz w:val="24"/>
+          <w:szCs w:val="24"/>
+        </w:rPr>
+        <w:t>Meeting with Jeremy to discuss about the communication</w:t>
+      </w:r>
+    </w:p>
+    <w:p>
+      <w:pPr>
+        <w:rPr>
+          <w:b/>
+          <w:sz w:val="24"/>
+          <w:szCs w:val="24"/>
+        </w:rPr>
+      </w:pPr>
+      <w:r>
+        <w:rPr>
+          <w:b/>
+          <w:sz w:val="24"/>
+          <w:szCs w:val="24"/>
+        </w:rPr>
+        <w:t>Doing the flight test.</w:t>
+      </w:r>
+    </w:p>
+    <w:p>
+      <w:pPr>
+        <w:rPr>
+          <w:b/>
+          <w:sz w:val="24"/>
+          <w:szCs w:val="24"/>
+        </w:rPr>
+      </w:pPr>
+      <w:bookmarkStart w:id="0" w:name="_GoBack"/>
+      <w:bookmarkEnd w:id="0"/>
     </w:p>
     <w:p>
       <w:pPr>
@@ -355,6 +549,7 @@
         </w:rPr>
       </w:pPr>
       <w:r>
+        <w:lastRenderedPageBreak/>
         <w:t>Generated</w:t>
       </w:r>
       <w:r>
@@ -439,8 +634,6 @@
           <w:b/>
         </w:rPr>
       </w:pPr>
-      <w:bookmarkStart w:id="0" w:name="_GoBack"/>
-      <w:bookmarkEnd w:id="0"/>
     </w:p>
     <w:p>
       <w:pPr>
@@ -988,6 +1181,119 @@
     </w:lvl>
   </w:abstractNum>
   <w:abstractNum w:abstractNumId="3" w15:restartNumberingAfterBreak="0">
+    <w:nsid w:val="130F620B"/>
+    <w:multiLevelType w:val="hybridMultilevel"/>
+    <w:tmpl w:val="29864C7C"/>
+    <w:lvl w:ilvl="0" w:tplc="04090001">
+      <w:start w:val="1"/>
+      <w:numFmt w:val="bullet"/>
+      <w:lvlText w:val=""/>
+      <w:lvlJc w:val="left"/>
+      <w:pPr>
+        <w:ind w:left="720" w:hanging="360"/>
+      </w:pPr>
+      <w:rPr>
+        <w:rFonts w:ascii="Symbol" w:hAnsi="Symbol" w:hint="default"/>
+      </w:rPr>
+    </w:lvl>
+    <w:lvl w:ilvl="1" w:tplc="04090003" w:tentative="1">
+      <w:start w:val="1"/>
+      <w:numFmt w:val="bullet"/>
+      <w:lvlText w:val="o"/>
+      <w:lvlJc w:val="left"/>
+      <w:pPr>
+        <w:ind w:left="1440" w:hanging="360"/>
+      </w:pPr>
+      <w:rPr>
+        <w:rFonts w:ascii="Courier New" w:hAnsi="Courier New" w:cs="Courier New" w:hint="default"/>
+      </w:rPr>
+    </w:lvl>
+    <w:lvl w:ilvl="2" w:tplc="04090005" w:tentative="1">
+      <w:start w:val="1"/>
+      <w:numFmt w:val="bullet"/>
+      <w:lvlText w:val=""/>
+      <w:lvlJc w:val="left"/>
+      <w:pPr>
+        <w:ind w:left="2160" w:hanging="360"/>
+      </w:pPr>
+      <w:rPr>
+        <w:rFonts w:ascii="Wingdings" w:hAnsi="Wingdings" w:hint="default"/>
+      </w:rPr>
+    </w:lvl>
+    <w:lvl w:ilvl="3" w:tplc="04090001" w:tentative="1">
+      <w:start w:val="1"/>
+      <w:numFmt w:val="bullet"/>
+      <w:lvlText w:val=""/>
+      <w:lvlJc w:val="left"/>
+      <w:pPr>
+        <w:ind w:left="2880" w:hanging="360"/>
+      </w:pPr>
+      <w:rPr>
+        <w:rFonts w:ascii="Symbol" w:hAnsi="Symbol" w:hint="default"/>
+      </w:rPr>
+    </w:lvl>
+    <w:lvl w:ilvl="4" w:tplc="04090003" w:tentative="1">
+      <w:start w:val="1"/>
+      <w:numFmt w:val="bullet"/>
+      <w:lvlText w:val="o"/>
+      <w:lvlJc w:val="left"/>
+      <w:pPr>
+        <w:ind w:left="3600" w:hanging="360"/>
+      </w:pPr>
+      <w:rPr>
+        <w:rFonts w:ascii="Courier New" w:hAnsi="Courier New" w:cs="Courier New" w:hint="default"/>
+      </w:rPr>
+    </w:lvl>
+    <w:lvl w:ilvl="5" w:tplc="04090005" w:tentative="1">
+      <w:start w:val="1"/>
+      <w:numFmt w:val="bullet"/>
+      <w:lvlText w:val=""/>
+      <w:lvlJc w:val="left"/>
+      <w:pPr>
+        <w:ind w:left="4320" w:hanging="360"/>
+      </w:pPr>
+      <w:rPr>
+        <w:rFonts w:ascii="Wingdings" w:hAnsi="Wingdings" w:hint="default"/>
+      </w:rPr>
+    </w:lvl>
+    <w:lvl w:ilvl="6" w:tplc="04090001" w:tentative="1">
+      <w:start w:val="1"/>
+      <w:numFmt w:val="bullet"/>
+      <w:lvlText w:val=""/>
+      <w:lvlJc w:val="left"/>
+      <w:pPr>
+        <w:ind w:left="5040" w:hanging="360"/>
+      </w:pPr>
+      <w:rPr>
+        <w:rFonts w:ascii="Symbol" w:hAnsi="Symbol" w:hint="default"/>
+      </w:rPr>
+    </w:lvl>
+    <w:lvl w:ilvl="7" w:tplc="04090003" w:tentative="1">
+      <w:start w:val="1"/>
+      <w:numFmt w:val="bullet"/>
+      <w:lvlText w:val="o"/>
+      <w:lvlJc w:val="left"/>
+      <w:pPr>
+        <w:ind w:left="5760" w:hanging="360"/>
+      </w:pPr>
+      <w:rPr>
+        <w:rFonts w:ascii="Courier New" w:hAnsi="Courier New" w:cs="Courier New" w:hint="default"/>
+      </w:rPr>
+    </w:lvl>
+    <w:lvl w:ilvl="8" w:tplc="04090005" w:tentative="1">
+      <w:start w:val="1"/>
+      <w:numFmt w:val="bullet"/>
+      <w:lvlText w:val=""/>
+      <w:lvlJc w:val="left"/>
+      <w:pPr>
+        <w:ind w:left="6480" w:hanging="360"/>
+      </w:pPr>
+      <w:rPr>
+        <w:rFonts w:ascii="Wingdings" w:hAnsi="Wingdings" w:hint="default"/>
+      </w:rPr>
+    </w:lvl>
+  </w:abstractNum>
+  <w:abstractNum w:abstractNumId="4" w15:restartNumberingAfterBreak="0">
     <w:nsid w:val="1D324EE7"/>
     <w:multiLevelType w:val="hybridMultilevel"/>
     <w:tmpl w:val="8B1072DE"/>
@@ -1100,7 +1406,7 @@
       </w:rPr>
     </w:lvl>
   </w:abstractNum>
-  <w:abstractNum w:abstractNumId="4" w15:restartNumberingAfterBreak="0">
+  <w:abstractNum w:abstractNumId="5" w15:restartNumberingAfterBreak="0">
     <w:nsid w:val="28F27B8C"/>
     <w:multiLevelType w:val="hybridMultilevel"/>
     <w:tmpl w:val="D5745C5E"/>
@@ -1213,7 +1519,7 @@
       </w:rPr>
     </w:lvl>
   </w:abstractNum>
-  <w:abstractNum w:abstractNumId="5" w15:restartNumberingAfterBreak="0">
+  <w:abstractNum w:abstractNumId="6" w15:restartNumberingAfterBreak="0">
     <w:nsid w:val="2E925DBD"/>
     <w:multiLevelType w:val="hybridMultilevel"/>
     <w:tmpl w:val="CB340B4A"/>
@@ -1326,7 +1632,7 @@
       </w:rPr>
     </w:lvl>
   </w:abstractNum>
-  <w:abstractNum w:abstractNumId="6" w15:restartNumberingAfterBreak="0">
+  <w:abstractNum w:abstractNumId="7" w15:restartNumberingAfterBreak="0">
     <w:nsid w:val="38F6645F"/>
     <w:multiLevelType w:val="hybridMultilevel"/>
     <w:tmpl w:val="D4D47DC4"/>
@@ -1439,7 +1745,7 @@
       </w:rPr>
     </w:lvl>
   </w:abstractNum>
-  <w:abstractNum w:abstractNumId="7" w15:restartNumberingAfterBreak="0">
+  <w:abstractNum w:abstractNumId="8" w15:restartNumberingAfterBreak="0">
     <w:nsid w:val="39AF3C17"/>
     <w:multiLevelType w:val="hybridMultilevel"/>
     <w:tmpl w:val="12CEDDD6"/>
@@ -1552,7 +1858,7 @@
       </w:rPr>
     </w:lvl>
   </w:abstractNum>
-  <w:abstractNum w:abstractNumId="8" w15:restartNumberingAfterBreak="0">
+  <w:abstractNum w:abstractNumId="9" w15:restartNumberingAfterBreak="0">
     <w:nsid w:val="3AB73EE1"/>
     <w:multiLevelType w:val="hybridMultilevel"/>
     <w:tmpl w:val="0B32CE8A"/>
@@ -1665,7 +1971,7 @@
       </w:rPr>
     </w:lvl>
   </w:abstractNum>
-  <w:abstractNum w:abstractNumId="9" w15:restartNumberingAfterBreak="0">
+  <w:abstractNum w:abstractNumId="10" w15:restartNumberingAfterBreak="0">
     <w:nsid w:val="40053115"/>
     <w:multiLevelType w:val="hybridMultilevel"/>
     <w:tmpl w:val="5838F2FA"/>
@@ -1778,7 +2084,7 @@
       </w:rPr>
     </w:lvl>
   </w:abstractNum>
-  <w:abstractNum w:abstractNumId="10" w15:restartNumberingAfterBreak="0">
+  <w:abstractNum w:abstractNumId="11" w15:restartNumberingAfterBreak="0">
     <w:nsid w:val="6E99447E"/>
     <w:multiLevelType w:val="hybridMultilevel"/>
     <w:tmpl w:val="BBBCCEEC"/>
@@ -1891,7 +2197,7 @@
       </w:rPr>
     </w:lvl>
   </w:abstractNum>
-  <w:abstractNum w:abstractNumId="11" w15:restartNumberingAfterBreak="0">
+  <w:abstractNum w:abstractNumId="12" w15:restartNumberingAfterBreak="0">
     <w:nsid w:val="71911A99"/>
     <w:multiLevelType w:val="hybridMultilevel"/>
     <w:tmpl w:val="8EA60DA2"/>
@@ -2004,7 +2310,7 @@
       </w:rPr>
     </w:lvl>
   </w:abstractNum>
-  <w:abstractNum w:abstractNumId="12" w15:restartNumberingAfterBreak="0">
+  <w:abstractNum w:abstractNumId="13" w15:restartNumberingAfterBreak="0">
     <w:nsid w:val="77CE5C37"/>
     <w:multiLevelType w:val="hybridMultilevel"/>
     <w:tmpl w:val="0150BEEE"/>
@@ -2117,7 +2423,7 @@
       </w:rPr>
     </w:lvl>
   </w:abstractNum>
-  <w:abstractNum w:abstractNumId="13" w15:restartNumberingAfterBreak="0">
+  <w:abstractNum w:abstractNumId="14" w15:restartNumberingAfterBreak="0">
     <w:nsid w:val="78EC574C"/>
     <w:multiLevelType w:val="hybridMultilevel"/>
     <w:tmpl w:val="14FC8828"/>
@@ -2230,7 +2536,7 @@
       </w:rPr>
     </w:lvl>
   </w:abstractNum>
-  <w:abstractNum w:abstractNumId="14" w15:restartNumberingAfterBreak="0">
+  <w:abstractNum w:abstractNumId="15" w15:restartNumberingAfterBreak="0">
     <w:nsid w:val="7B36286D"/>
     <w:multiLevelType w:val="hybridMultilevel"/>
     <w:tmpl w:val="15166684"/>
@@ -2343,7 +2649,7 @@
       </w:rPr>
     </w:lvl>
   </w:abstractNum>
-  <w:abstractNum w:abstractNumId="15" w15:restartNumberingAfterBreak="0">
+  <w:abstractNum w:abstractNumId="16" w15:restartNumberingAfterBreak="0">
     <w:nsid w:val="7BC7534A"/>
     <w:multiLevelType w:val="hybridMultilevel"/>
     <w:tmpl w:val="EF2603B4"/>
@@ -2456,7 +2762,7 @@
       </w:rPr>
     </w:lvl>
   </w:abstractNum>
-  <w:abstractNum w:abstractNumId="16" w15:restartNumberingAfterBreak="0">
+  <w:abstractNum w:abstractNumId="17" w15:restartNumberingAfterBreak="0">
     <w:nsid w:val="7EF42F50"/>
     <w:multiLevelType w:val="hybridMultilevel"/>
     <w:tmpl w:val="9132AAF2"/>
@@ -2569,7 +2875,7 @@
       </w:rPr>
     </w:lvl>
   </w:abstractNum>
-  <w:abstractNum w:abstractNumId="17" w15:restartNumberingAfterBreak="0">
+  <w:abstractNum w:abstractNumId="18" w15:restartNumberingAfterBreak="0">
     <w:nsid w:val="7FE667D7"/>
     <w:multiLevelType w:val="hybridMultilevel"/>
     <w:tmpl w:val="CC08D340"/>
@@ -2683,58 +2989,61 @@
     </w:lvl>
   </w:abstractNum>
   <w:num w:numId="1">
-    <w:abstractNumId w:val="5"/>
+    <w:abstractNumId w:val="6"/>
   </w:num>
   <w:num w:numId="2">
-    <w:abstractNumId w:val="13"/>
+    <w:abstractNumId w:val="14"/>
   </w:num>
   <w:num w:numId="3">
-    <w:abstractNumId w:val="15"/>
+    <w:abstractNumId w:val="16"/>
   </w:num>
   <w:num w:numId="4">
-    <w:abstractNumId w:val="16"/>
+    <w:abstractNumId w:val="17"/>
   </w:num>
   <w:num w:numId="5">
     <w:abstractNumId w:val="2"/>
   </w:num>
   <w:num w:numId="6">
-    <w:abstractNumId w:val="11"/>
+    <w:abstractNumId w:val="12"/>
   </w:num>
   <w:num w:numId="7">
-    <w:abstractNumId w:val="12"/>
+    <w:abstractNumId w:val="13"/>
   </w:num>
   <w:num w:numId="8">
     <w:abstractNumId w:val="0"/>
   </w:num>
   <w:num w:numId="9">
-    <w:abstractNumId w:val="17"/>
+    <w:abstractNumId w:val="18"/>
   </w:num>
   <w:num w:numId="10">
-    <w:abstractNumId w:val="3"/>
+    <w:abstractNumId w:val="4"/>
   </w:num>
   <w:num w:numId="11">
-    <w:abstractNumId w:val="7"/>
+    <w:abstractNumId w:val="8"/>
   </w:num>
   <w:num w:numId="12">
-    <w:abstractNumId w:val="4"/>
+    <w:abstractNumId w:val="5"/>
   </w:num>
   <w:num w:numId="13">
-    <w:abstractNumId w:val="9"/>
+    <w:abstractNumId w:val="10"/>
   </w:num>
   <w:num w:numId="14">
-    <w:abstractNumId w:val="10"/>
+    <w:abstractNumId w:val="11"/>
   </w:num>
   <w:num w:numId="15">
     <w:abstractNumId w:val="1"/>
   </w:num>
   <w:num w:numId="16">
-    <w:abstractNumId w:val="14"/>
+    <w:abstractNumId w:val="15"/>
   </w:num>
   <w:num w:numId="17">
-    <w:abstractNumId w:val="6"/>
+    <w:abstractNumId w:val="7"/>
   </w:num>
   <w:num w:numId="18">
-    <w:abstractNumId w:val="8"/>
+    <w:abstractNumId w:val="9"/>
+  </w:num>
+  <w:num w:numId="19">
+    <w:abstractNumId w:val="3"/>
   </w:num>
   <w:numIdMacAtCleanup w:val="4"/>
 </w:numbering>
@@ -2757,7 +3066,7 @@
       </w:pPr>
     </w:pPrDefault>
   </w:docDefaults>
-  <w:latentStyles w:defLockedState="0" w:defUIPriority="99" w:defSemiHidden="0" w:defUnhideWhenUsed="0" w:defQFormat="0" w:count="376">
+  <w:latentStyles w:defLockedState="0" w:defUIPriority="99" w:defSemiHidden="0" w:defUnhideWhenUsed="0" w:defQFormat="0" w:count="375">
     <w:lsdException w:name="Normal" w:uiPriority="0" w:qFormat="1"/>
     <w:lsdException w:name="heading 1" w:uiPriority="9" w:qFormat="1"/>
     <w:lsdException w:name="heading 2" w:semiHidden="1" w:uiPriority="9" w:unhideWhenUsed="1" w:qFormat="1"/>
@@ -2863,6 +3172,7 @@
     <w:lsdException w:name="HTML Sample" w:semiHidden="1" w:unhideWhenUsed="1"/>
     <w:lsdException w:name="HTML Typewriter" w:semiHidden="1" w:unhideWhenUsed="1"/>
     <w:lsdException w:name="HTML Variable" w:semiHidden="1" w:unhideWhenUsed="1"/>
+    <w:lsdException w:name="Normal Table" w:semiHidden="1" w:unhideWhenUsed="1"/>
     <w:lsdException w:name="annotation subject" w:semiHidden="1" w:unhideWhenUsed="1"/>
     <w:lsdException w:name="No List" w:semiHidden="1" w:unhideWhenUsed="1"/>
     <w:lsdException w:name="Outline List 1" w:semiHidden="1" w:unhideWhenUsed="1"/>
@@ -2909,8 +3219,10 @@
     <w:lsdException w:name="Table Subtle 2" w:semiHidden="1" w:unhideWhenUsed="1"/>
     <w:lsdException w:name="Table Web 1" w:semiHidden="1" w:unhideWhenUsed="1"/>
     <w:lsdException w:name="Table Web 2" w:semiHidden="1" w:unhideWhenUsed="1"/>
+    <w:lsdException w:name="Table Web 3" w:semiHidden="1" w:unhideWhenUsed="1"/>
     <w:lsdException w:name="Balloon Text" w:semiHidden="1" w:unhideWhenUsed="1"/>
     <w:lsdException w:name="Table Grid" w:uiPriority="39"/>
+    <w:lsdException w:name="Table Theme" w:semiHidden="1" w:unhideWhenUsed="1"/>
     <w:lsdException w:name="Placeholder Text" w:semiHidden="1"/>
     <w:lsdException w:name="No Spacing" w:uiPriority="1" w:qFormat="1"/>
     <w:lsdException w:name="Light Shading" w:uiPriority="60"/>
@@ -3130,7 +3442,6 @@
     <w:lsdException w:name="Smart Hyperlink" w:semiHidden="1" w:unhideWhenUsed="1"/>
     <w:lsdException w:name="Hashtag" w:semiHidden="1" w:unhideWhenUsed="1"/>
     <w:lsdException w:name="Unresolved Mention" w:semiHidden="1" w:unhideWhenUsed="1"/>
-    <w:lsdException w:name="Smart Link" w:semiHidden="1" w:unhideWhenUsed="1"/>
   </w:latentStyles>
   <w:style w:type="paragraph" w:default="1" w:styleId="Normal">
     <w:name w:val="Normal"/>
